--- a/SYP - REM/UE13_Schneider_Armin.docx
+++ b/SYP - REM/UE13_Schneider_Armin.docx
@@ -13,25 +13,145 @@
           <w:lang w:val="de-DE"/>
         </w:rPr>
       </w:pPr>
-      <w:proofErr w:type="spellStart"/>
-      <w:r>
-        <w:t>Woran</w:t>
-      </w:r>
-      <w:proofErr w:type="spellEnd"/>
-      <w:r>
+      <w:r>
+        <w:rPr>
+          <w:lang w:val="de-DE"/>
+        </w:rPr>
+        <w:t xml:space="preserve">Woran sind Sie als Bundesschule beim Beschaffungsvorgang gebunden </w:t>
+      </w:r>
+      <w:proofErr w:type="spellStart"/>
+      <w:r>
+        <w:rPr>
+          <w:lang w:val="de-DE"/>
+        </w:rPr>
+        <w:t>bzw</w:t>
+      </w:r>
+      <w:proofErr w:type="spellEnd"/>
+      <w:r>
+        <w:rPr>
+          <w:lang w:val="de-DE"/>
+        </w:rPr>
+        <w:t xml:space="preserve"> welche Vorgaben müssen sie einhalten?</w:t>
+      </w:r>
+    </w:p>
+    <w:p>
+      <w:pPr>
+        <w:pStyle w:val="Listenabsatz"/>
+        <w:numPr>
+          <w:ilvl w:val="1"/>
+          <w:numId w:val="1"/>
+        </w:numPr>
+        <w:rPr>
+          <w:lang w:val="de-DE"/>
+        </w:rPr>
+      </w:pPr>
+      <w:r>
+        <w:rPr>
+          <w:lang w:val="de-DE"/>
+        </w:rPr>
+        <w:t xml:space="preserve">Sie müssen die Vorgaben des </w:t>
+      </w:r>
+      <w:proofErr w:type="spellStart"/>
+      <w:r>
+        <w:rPr>
+          <w:lang w:val="de-DE"/>
+        </w:rPr>
+        <w:t>BVergG</w:t>
+      </w:r>
+      <w:proofErr w:type="spellEnd"/>
+      <w:r>
+        <w:rPr>
+          <w:lang w:val="de-DE"/>
+        </w:rPr>
+        <w:t xml:space="preserve"> 2018 einhalten</w:t>
+      </w:r>
+    </w:p>
+    <w:p>
+      <w:pPr>
+        <w:pStyle w:val="Listenabsatz"/>
+        <w:ind w:left="1440"/>
+        <w:rPr>
+          <w:lang w:val="de-DE"/>
+        </w:rPr>
+      </w:pPr>
+    </w:p>
+    <w:p>
+      <w:pPr>
+        <w:pStyle w:val="Listenabsatz"/>
+        <w:numPr>
+          <w:ilvl w:val="0"/>
+          <w:numId w:val="1"/>
+        </w:numPr>
+        <w:rPr>
+          <w:lang w:val="de-DE"/>
+        </w:rPr>
+      </w:pPr>
+      <w:r>
+        <w:rPr>
+          <w:lang w:val="de-DE"/>
+        </w:rPr>
+        <w:t xml:space="preserve">Welche Verfahren stehen </w:t>
+      </w:r>
+      <w:proofErr w:type="spellStart"/>
+      <w:r>
+        <w:rPr>
+          <w:lang w:val="de-DE"/>
+        </w:rPr>
+        <w:t>lt</w:t>
+      </w:r>
+      <w:proofErr w:type="spellEnd"/>
+      <w:r>
+        <w:rPr>
+          <w:lang w:val="de-DE"/>
+        </w:rPr>
         <w:t xml:space="preserve"> </w:t>
       </w:r>
       <w:proofErr w:type="spellStart"/>
       <w:r>
-        <w:t>sind</w:t>
-      </w:r>
-      <w:proofErr w:type="spellEnd"/>
-      <w:r>
-        <w:t xml:space="preserve"> Sie </w:t>
-      </w:r>
-      <w:proofErr w:type="spellStart"/>
-      <w:r>
-        <w:t>als</w:t>
+        <w:rPr>
+          <w:lang w:val="de-DE"/>
+        </w:rPr>
+        <w:t>BVergG</w:t>
+      </w:r>
+      <w:proofErr w:type="spellEnd"/>
+      <w:r>
+        <w:rPr>
+          <w:lang w:val="de-DE"/>
+        </w:rPr>
+        <w:t xml:space="preserve"> zur Verfügung? Wählen Sie </w:t>
+      </w:r>
+      <w:proofErr w:type="gramStart"/>
+      <w:r>
+        <w:rPr>
+          <w:lang w:val="de-DE"/>
+        </w:rPr>
+        <w:t>ein geeignetes Verfahren und begründen</w:t>
+      </w:r>
+      <w:proofErr w:type="gramEnd"/>
+      <w:r>
+        <w:rPr>
+          <w:lang w:val="de-DE"/>
+        </w:rPr>
+        <w:t xml:space="preserve"> Sie ihre Entscheidung!</w:t>
+      </w:r>
+    </w:p>
+    <w:p>
+      <w:pPr>
+        <w:pStyle w:val="Listenabsatz"/>
+        <w:numPr>
+          <w:ilvl w:val="1"/>
+          <w:numId w:val="1"/>
+        </w:numPr>
+        <w:rPr>
+          <w:lang w:val="de-DE"/>
+        </w:rPr>
+      </w:pPr>
+      <w:r>
+        <w:t xml:space="preserve">Das </w:t>
+      </w:r>
+      <w:proofErr w:type="spellStart"/>
+      <w:r>
+        <w:t>offene</w:t>
       </w:r>
       <w:proofErr w:type="spellEnd"/>
       <w:r>
@@ -39,7 +159,27 @@
       </w:r>
       <w:proofErr w:type="spellStart"/>
       <w:r>
-        <w:t>Bundesschule</w:t>
+        <w:t>Verfahren</w:t>
+      </w:r>
+      <w:proofErr w:type="spellEnd"/>
+    </w:p>
+    <w:p>
+      <w:pPr>
+        <w:pStyle w:val="Listenabsatz"/>
+        <w:numPr>
+          <w:ilvl w:val="1"/>
+          <w:numId w:val="1"/>
+        </w:numPr>
+        <w:rPr>
+          <w:lang w:val="de-DE"/>
+        </w:rPr>
+      </w:pPr>
+      <w:r>
+        <w:t xml:space="preserve">Das </w:t>
+      </w:r>
+      <w:proofErr w:type="spellStart"/>
+      <w:r>
+        <w:t>nicht</w:t>
       </w:r>
       <w:proofErr w:type="spellEnd"/>
       <w:r>
@@ -47,7 +187,7 @@
       </w:r>
       <w:proofErr w:type="spellStart"/>
       <w:r>
-        <w:t>beim</w:t>
+        <w:t>offene</w:t>
       </w:r>
       <w:proofErr w:type="spellEnd"/>
       <w:r>
@@ -55,7 +195,7 @@
       </w:r>
       <w:proofErr w:type="spellStart"/>
       <w:r>
-        <w:t>Beschaffungsvorgang</w:t>
+        <w:t>Verfahren</w:t>
       </w:r>
       <w:proofErr w:type="spellEnd"/>
       <w:r>
@@ -63,7 +203,7 @@
       </w:r>
       <w:proofErr w:type="spellStart"/>
       <w:r>
-        <w:t>gebunden</w:t>
+        <w:t>mit</w:t>
       </w:r>
       <w:proofErr w:type="spellEnd"/>
       <w:r>
@@ -71,7 +211,7 @@
       </w:r>
       <w:proofErr w:type="spellStart"/>
       <w:r>
-        <w:t>bzw</w:t>
+        <w:t>vorheriger</w:t>
       </w:r>
       <w:proofErr w:type="spellEnd"/>
       <w:r>
@@ -79,7 +219,27 @@
       </w:r>
       <w:proofErr w:type="spellStart"/>
       <w:r>
-        <w:t>welche</w:t>
+        <w:t>Bekanntmachung</w:t>
+      </w:r>
+      <w:proofErr w:type="spellEnd"/>
+    </w:p>
+    <w:p>
+      <w:pPr>
+        <w:pStyle w:val="Listenabsatz"/>
+        <w:numPr>
+          <w:ilvl w:val="1"/>
+          <w:numId w:val="1"/>
+        </w:numPr>
+        <w:rPr>
+          <w:lang w:val="de-DE"/>
+        </w:rPr>
+      </w:pPr>
+      <w:r>
+        <w:t xml:space="preserve">Das </w:t>
+      </w:r>
+      <w:proofErr w:type="spellStart"/>
+      <w:r>
+        <w:t>Verhandlungsverfahren</w:t>
       </w:r>
       <w:proofErr w:type="spellEnd"/>
       <w:r>
@@ -87,7 +247,7 @@
       </w:r>
       <w:proofErr w:type="spellStart"/>
       <w:r>
-        <w:t>Vorgaben</w:t>
+        <w:t>mit</w:t>
       </w:r>
       <w:proofErr w:type="spellEnd"/>
       <w:r>
@@ -95,7 +255,7 @@
       </w:r>
       <w:proofErr w:type="spellStart"/>
       <w:r>
-        <w:t>müssen</w:t>
+        <w:t>vorheriger</w:t>
       </w:r>
       <w:proofErr w:type="spellEnd"/>
       <w:r>
@@ -103,22 +263,249 @@
       </w:r>
       <w:proofErr w:type="spellStart"/>
       <w:r>
-        <w:t>sie</w:t>
-      </w:r>
-      <w:proofErr w:type="spellEnd"/>
-      <w:r>
+        <w:t>Bekanntmachung</w:t>
+      </w:r>
+      <w:proofErr w:type="spellEnd"/>
+    </w:p>
+    <w:p>
+      <w:pPr>
+        <w:pStyle w:val="Listenabsatz"/>
+        <w:numPr>
+          <w:ilvl w:val="1"/>
+          <w:numId w:val="1"/>
+        </w:numPr>
+        <w:rPr>
+          <w:lang w:val="de-DE"/>
+        </w:rPr>
+      </w:pPr>
+      <w:r>
+        <w:t xml:space="preserve">Die </w:t>
+      </w:r>
+      <w:proofErr w:type="spellStart"/>
+      <w:r>
+        <w:t>Rahmenvereinbarung</w:t>
+      </w:r>
+      <w:proofErr w:type="spellEnd"/>
+    </w:p>
+    <w:p>
+      <w:pPr>
+        <w:pStyle w:val="Listenabsatz"/>
+        <w:ind w:left="1440"/>
+        <w:rPr>
+          <w:lang w:val="de-DE"/>
+        </w:rPr>
+      </w:pPr>
+    </w:p>
+    <w:p>
+      <w:pPr>
+        <w:pStyle w:val="Listenabsatz"/>
+        <w:numPr>
+          <w:ilvl w:val="1"/>
+          <w:numId w:val="1"/>
+        </w:numPr>
+        <w:rPr>
+          <w:lang w:val="de-DE"/>
+        </w:rPr>
+      </w:pPr>
+      <w:r>
+        <w:t>Das</w:t>
+      </w:r>
+      <w:r>
+        <w:rPr>
+          <w:lang w:val="de-DE"/>
+        </w:rPr>
+        <w:t xml:space="preserve"> nicht</w:t>
+      </w:r>
+      <w:r>
+        <w:rPr>
+          <w:lang w:val="de-DE"/>
+        </w:rPr>
+        <w:t xml:space="preserve"> offene Verfahren </w:t>
+      </w:r>
+      <w:proofErr w:type="spellStart"/>
+      <w:r>
+        <w:rPr>
+          <w:lang w:val="de-DE"/>
+        </w:rPr>
+        <w:t>mvB</w:t>
+      </w:r>
+      <w:proofErr w:type="spellEnd"/>
+      <w:r>
+        <w:rPr>
+          <w:lang w:val="de-DE"/>
+        </w:rPr>
+        <w:t>.</w:t>
+      </w:r>
+      <w:r>
+        <w:rPr>
+          <w:lang w:val="de-DE"/>
+        </w:rPr>
+        <w:t>, da der A</w:t>
+      </w:r>
+      <w:r>
+        <w:rPr>
+          <w:lang w:val="de-DE"/>
+        </w:rPr>
+        <w:t>uftragswert im Oberschwellenbereich liegt und es nicht so Aufwendig ist wie das offene Verfahren.</w:t>
+      </w:r>
+    </w:p>
+    <w:p>
+      <w:pPr>
+        <w:pStyle w:val="Listenabsatz"/>
+        <w:rPr>
+          <w:lang w:val="de-DE"/>
+        </w:rPr>
+      </w:pPr>
+    </w:p>
+    <w:p>
+      <w:pPr>
+        <w:pStyle w:val="Listenabsatz"/>
+        <w:numPr>
+          <w:ilvl w:val="0"/>
+          <w:numId w:val="1"/>
+        </w:numPr>
+        <w:rPr>
+          <w:lang w:val="de-DE"/>
+        </w:rPr>
+      </w:pPr>
+      <w:r>
+        <w:rPr>
+          <w:lang w:val="de-DE"/>
+        </w:rPr>
+        <w:t xml:space="preserve">Sie haben endlich ihre Angebote erhalten - Wie gehen Sie nun schrittweise bei der Auswertung vor (Welche Angebote sind </w:t>
+      </w:r>
+      <w:proofErr w:type="spellStart"/>
+      <w:r>
+        <w:rPr>
+          <w:lang w:val="de-DE"/>
+        </w:rPr>
+        <w:t>zB</w:t>
+      </w:r>
+      <w:proofErr w:type="spellEnd"/>
+      <w:r>
+        <w:rPr>
+          <w:lang w:val="de-DE"/>
+        </w:rPr>
+        <w:t xml:space="preserve"> grundsätzlich auszuscheiden, </w:t>
+      </w:r>
+      <w:proofErr w:type="spellStart"/>
+      <w:r>
+        <w:rPr>
+          <w:lang w:val="de-DE"/>
+        </w:rPr>
+        <w:t>etc</w:t>
+      </w:r>
+      <w:proofErr w:type="spellEnd"/>
+      <w:r>
+        <w:rPr>
+          <w:lang w:val="de-DE"/>
+        </w:rPr>
+        <w:t>)?</w:t>
+      </w:r>
+    </w:p>
+    <w:p>
+      <w:pPr>
+        <w:pStyle w:val="Listenabsatz"/>
+        <w:numPr>
+          <w:ilvl w:val="1"/>
+          <w:numId w:val="1"/>
+        </w:numPr>
+        <w:rPr>
+          <w:lang w:val="de-DE"/>
+        </w:rPr>
+      </w:pPr>
+      <w:r>
+        <w:rPr>
+          <w:lang w:val="de-DE"/>
+        </w:rPr>
+        <w:t xml:space="preserve">Schritt 1: Angebote die, die KO-Kriterien nicht erfüllen werden sofort ausgeschlossen </w:t>
+      </w:r>
+    </w:p>
+    <w:p>
+      <w:pPr>
+        <w:pStyle w:val="Listenabsatz"/>
+        <w:numPr>
+          <w:ilvl w:val="1"/>
+          <w:numId w:val="1"/>
+        </w:numPr>
+        <w:rPr>
+          <w:lang w:val="de-DE"/>
+        </w:rPr>
+      </w:pPr>
+      <w:r>
+        <w:rPr>
+          <w:lang w:val="de-DE"/>
+        </w:rPr>
+        <w:t>Schritt 2: Eine Nutzwertanalyse wird durchgeführt.</w:t>
+      </w:r>
+    </w:p>
+    <w:p>
+      <w:pPr>
+        <w:pStyle w:val="Listenabsatz"/>
+        <w:numPr>
+          <w:ilvl w:val="1"/>
+          <w:numId w:val="1"/>
+        </w:numPr>
+        <w:rPr>
+          <w:lang w:val="de-DE"/>
+        </w:rPr>
+      </w:pPr>
+      <w:r>
+        <w:rPr>
+          <w:lang w:val="de-DE"/>
+        </w:rPr>
+        <w:t>Schritt 3: Kosten-Nutzwert-Synthese</w:t>
+      </w:r>
+    </w:p>
+    <w:p>
+      <w:pPr>
+        <w:pStyle w:val="Listenabsatz"/>
+        <w:numPr>
+          <w:ilvl w:val="1"/>
+          <w:numId w:val="1"/>
+        </w:numPr>
+        <w:rPr>
+          <w:lang w:val="de-DE"/>
+        </w:rPr>
+      </w:pPr>
+      <w:r>
+        <w:rPr>
+          <w:lang w:val="de-DE"/>
+        </w:rPr>
+        <w:t>Schritt 4: Risikobetrachtung</w:t>
+      </w:r>
+    </w:p>
+    <w:p>
+      <w:pPr>
+        <w:pStyle w:val="Listenabsatz"/>
+        <w:ind w:left="1440"/>
+        <w:rPr>
+          <w:lang w:val="de-DE"/>
+        </w:rPr>
+      </w:pPr>
+      <w:r>
+        <w:rPr>
+          <w:lang w:val="de-DE"/>
+        </w:rPr>
         <w:t xml:space="preserve"> </w:t>
       </w:r>
-      <w:proofErr w:type="spellStart"/>
-      <w:r>
-        <w:t>einhalten</w:t>
-      </w:r>
-      <w:proofErr w:type="spellEnd"/>
-      <w:r>
-        <w:rPr>
-          <w:lang w:val="de-DE"/>
-        </w:rPr>
-        <w:t>?</w:t>
+    </w:p>
+    <w:p>
+      <w:pPr>
+        <w:pStyle w:val="Listenabsatz"/>
+        <w:numPr>
+          <w:ilvl w:val="0"/>
+          <w:numId w:val="1"/>
+        </w:numPr>
+        <w:rPr>
+          <w:lang w:val="de-DE"/>
+        </w:rPr>
+      </w:pPr>
+      <w:r>
+        <w:rPr>
+          <w:lang w:val="de-DE"/>
+        </w:rPr>
+        <w:t>Perspektivenwechsel: Sie sind ein IT-Jungunternehmer und suchen laufend nach neuen Aufträgen - Wo könnten Sie solche finden?</w:t>
       </w:r>
     </w:p>
     <w:p>
@@ -132,107 +519,15 @@
           <w:lang w:val="de-DE"/>
         </w:rPr>
       </w:pPr>
-      <w:r>
-        <w:rPr>
-          <w:lang w:val="de-DE"/>
-        </w:rPr>
-        <w:t xml:space="preserve">Als Bundesschule muss man sich an das </w:t>
-      </w:r>
-      <w:proofErr w:type="spellStart"/>
-      <w:r>
-        <w:rPr>
-          <w:lang w:val="de-DE"/>
-        </w:rPr>
-        <w:t>BVergG</w:t>
-      </w:r>
-      <w:proofErr w:type="spellEnd"/>
-      <w:r>
-        <w:rPr>
-          <w:lang w:val="de-DE"/>
-        </w:rPr>
-        <w:t xml:space="preserve"> 2018 halten</w:t>
-      </w:r>
-    </w:p>
-    <w:p>
-      <w:pPr>
-        <w:pStyle w:val="Listenabsatz"/>
-        <w:ind w:left="1440"/>
-        <w:rPr>
-          <w:lang w:val="de-DE"/>
-        </w:rPr>
-      </w:pPr>
-    </w:p>
-    <w:p>
-      <w:pPr>
-        <w:pStyle w:val="Listenabsatz"/>
-        <w:numPr>
-          <w:ilvl w:val="0"/>
-          <w:numId w:val="1"/>
-        </w:numPr>
-        <w:rPr>
-          <w:lang w:val="de-DE"/>
-        </w:rPr>
-      </w:pPr>
-      <w:r>
-        <w:rPr>
-          <w:lang w:val="de-DE"/>
-        </w:rPr>
-        <w:t xml:space="preserve">Welche Verfahren stehen </w:t>
-      </w:r>
-      <w:proofErr w:type="spellStart"/>
-      <w:r>
-        <w:rPr>
-          <w:lang w:val="de-DE"/>
-        </w:rPr>
-        <w:t>lt</w:t>
-      </w:r>
-      <w:proofErr w:type="spellEnd"/>
-      <w:r>
-        <w:rPr>
-          <w:lang w:val="de-DE"/>
-        </w:rPr>
-        <w:t xml:space="preserve"> </w:t>
-      </w:r>
-      <w:proofErr w:type="spellStart"/>
-      <w:r>
-        <w:rPr>
-          <w:lang w:val="de-DE"/>
-        </w:rPr>
-        <w:t>BVergG</w:t>
-      </w:r>
-      <w:proofErr w:type="spellEnd"/>
-      <w:r>
-        <w:rPr>
-          <w:lang w:val="de-DE"/>
-        </w:rPr>
-        <w:t xml:space="preserve"> zur Verfügung? Wählen Sie </w:t>
-      </w:r>
-      <w:proofErr w:type="gramStart"/>
-      <w:r>
-        <w:rPr>
-          <w:lang w:val="de-DE"/>
-        </w:rPr>
-        <w:t xml:space="preserve">ein geeignetes Verfahren und </w:t>
-      </w:r>
-      <w:r>
-        <w:rPr>
-          <w:lang w:val="de-DE"/>
-        </w:rPr>
-        <w:t>b</w:t>
-      </w:r>
-      <w:r>
-        <w:rPr>
-          <w:lang w:val="de-DE"/>
-        </w:rPr>
-        <w:t>egründen</w:t>
-      </w:r>
-      <w:proofErr w:type="gramEnd"/>
-      <w:r>
-        <w:rPr>
-          <w:lang w:val="de-DE"/>
-        </w:rPr>
-        <w:t xml:space="preserve"> Sie ihre Entscheidung!</w:t>
-      </w:r>
+      <w:hyperlink r:id="rId5" w:history="1">
+        <w:r>
+          <w:rPr>
+            <w:rStyle w:val="Hyperlink"/>
+            <w:lang w:val="de-DE"/>
+          </w:rPr>
+          <w:t>www.noe.gv.at</w:t>
+        </w:r>
+      </w:hyperlink>
     </w:p>
     <w:p>
       <w:pPr>
@@ -245,18 +540,15 @@
           <w:lang w:val="de-DE"/>
         </w:rPr>
       </w:pPr>
-    </w:p>
-    <w:p>
-      <w:pPr>
-        <w:pStyle w:val="Listenabsatz"/>
-        <w:numPr>
-          <w:ilvl w:val="0"/>
-          <w:numId w:val="1"/>
-        </w:numPr>
-        <w:rPr>
-          <w:lang w:val="de-DE"/>
-        </w:rPr>
-      </w:pPr>
+      <w:hyperlink r:id="rId6" w:history="1">
+        <w:r>
+          <w:rPr>
+            <w:rStyle w:val="Hyperlink"/>
+            <w:lang w:val="de-DE"/>
+          </w:rPr>
+          <w:t>www.evergabe.at</w:t>
+        </w:r>
+      </w:hyperlink>
     </w:p>
     <w:sectPr>
       <w:pgSz w:w="11906" w:h="16838"/>
@@ -271,9 +563,9 @@
 <file path=word/numbering.xml><?xml version="1.0" encoding="utf-8"?>
 <w:numbering xmlns:wpc="http://schemas.microsoft.com/office/word/2010/wordprocessingCanvas" xmlns:cx="http://schemas.microsoft.com/office/drawing/2014/chartex" xmlns:cx1="http://schemas.microsoft.com/office/drawing/2015/9/8/chartex" xmlns:cx2="http://schemas.microsoft.com/office/drawing/2015/10/21/chartex" xmlns:cx3="http://schemas.microsoft.com/office/drawing/2016/5/9/chartex" xmlns:cx4="http://schemas.microsoft.com/office/drawing/2016/5/10/chartex" xmlns:cx5="http://schemas.microsoft.com/office/drawing/2016/5/11/chartex" xmlns:cx6="http://schemas.microsoft.com/office/drawing/2016/5/12/chartex" xmlns:cx7="http://schemas.microsoft.com/office/drawing/2016/5/13/chartex" xmlns:cx8="http://schemas.microsoft.com/office/drawing/2016/5/14/chartex" xmlns:mc="http://schemas.openxmlformats.org/markup-compatibility/2006" xmlns:aink="http://schemas.microsoft.com/office/drawing/2016/ink" xmlns:am3d="http://schemas.microsoft.com/office/drawing/2017/model3d" xmlns:o="urn:schemas-microsoft-com:office:office" xmlns:oel="http://schemas.microsoft.com/office/2019/extlst" xmlns:r="http://schemas.openxmlformats.org/officeDocument/2006/relationships" xmlns:m="http://schemas.openxmlformats.org/officeDocument/2006/math" xmlns:v="urn:schemas-microsoft-com:vml" xmlns:wp14="http://schemas.microsoft.com/office/word/2010/wordprocessingDrawing" xmlns:wp="http://schemas.openxmlformats.org/drawingml/2006/wordprocessingDrawing" xmlns:w10="urn:schemas-microsoft-com:office:word" xmlns:w="http://schemas.openxmlformats.org/wordprocessingml/2006/main" xmlns:w14="http://schemas.microsoft.com/office/word/2010/wordml" xmlns:w15="http://schemas.microsoft.com/office/word/2012/wordml" xmlns:w16cex="http://schemas.microsoft.com/office/word/2018/wordml/cex" xmlns:w16cid="http://schemas.microsoft.com/office/word/2016/wordml/cid" xmlns:w16="http://schemas.microsoft.com/office/word/2018/wordml" xmlns:w16sdtdh="http://schemas.microsoft.com/office/word/2020/wordml/sdtdatahash" xmlns:w16se="http://schemas.microsoft.com/office/word/2015/wordml/symex" xmlns:wpg="http://schemas.microsoft.com/office/word/2010/wordprocessingGroup" xmlns:wpi="http://schemas.microsoft.com/office/word/2010/wordprocessingInk" xmlns:wne="http://schemas.microsoft.com/office/word/2006/wordml" xmlns:wps="http://schemas.microsoft.com/office/word/2010/wordprocessingShape" mc:Ignorable="w14 w15 w16se w16cid w16 w16cex w16sdtdh wp14">
   <w:abstractNum w:abstractNumId="0" w15:restartNumberingAfterBreak="0">
-    <w:nsid w:val="654562FE"/>
+    <w:nsid w:val="3E7D12A3"/>
     <w:multiLevelType w:val="hybridMultilevel"/>
-    <w:tmpl w:val="084466B6"/>
+    <w:tmpl w:val="6C5458AE"/>
     <w:lvl w:ilvl="0" w:tplc="2000000F">
       <w:start w:val="1"/>
       <w:numFmt w:val="decimal"/>
@@ -356,7 +648,7 @@
       </w:pPr>
     </w:lvl>
   </w:abstractNum>
-  <w:num w:numId="1" w16cid:durableId="1446270753">
+  <w:num w:numId="1" w16cid:durableId="24599422">
     <w:abstractNumId w:val="0"/>
   </w:num>
 </w:numbering>
@@ -793,11 +1085,34 @@
     <w:basedOn w:val="Standard"/>
     <w:uiPriority w:val="34"/>
     <w:qFormat/>
-    <w:rsid w:val="003C0387"/>
+    <w:rsid w:val="003A6D01"/>
     <w:pPr>
       <w:ind w:left="720"/>
       <w:contextualSpacing/>
     </w:pPr>
+  </w:style>
+  <w:style w:type="character" w:styleId="Hyperlink">
+    <w:name w:val="Hyperlink"/>
+    <w:basedOn w:val="Absatz-Standardschriftart"/>
+    <w:uiPriority w:val="99"/>
+    <w:unhideWhenUsed/>
+    <w:rsid w:val="001B430E"/>
+    <w:rPr>
+      <w:color w:val="0563C1" w:themeColor="hyperlink"/>
+      <w:u w:val="single"/>
+    </w:rPr>
+  </w:style>
+  <w:style w:type="character" w:styleId="NichtaufgelsteErwhnung">
+    <w:name w:val="Unresolved Mention"/>
+    <w:basedOn w:val="Absatz-Standardschriftart"/>
+    <w:uiPriority w:val="99"/>
+    <w:semiHidden/>
+    <w:unhideWhenUsed/>
+    <w:rsid w:val="001B430E"/>
+    <w:rPr>
+      <w:color w:val="605E5C"/>
+      <w:shd w:val="clear" w:color="auto" w:fill="E1DFDD"/>
+    </w:rPr>
   </w:style>
 </w:styles>
 </file>
